--- a/2. Base em Lógica de Programação para Jogos/Estrutura de um Software e Seu Ambiente de Desenvolvimento/Estrutura de um Software e Seu Ambiente de Desenvolvimento.docx
+++ b/2. Base em Lógica de Programação para Jogos/Estrutura de um Software e Seu Ambiente de Desenvolvimento/Estrutura de um Software e Seu Ambiente de Desenvolvimento.docx
@@ -4,6 +4,7 @@
   <w:body>
     <w:p>
       <w:pPr>
+        <w:spacing w:after="80" w:line="240" w:lineRule="auto"/>
         <w:jc w:val="center"/>
         <w:rPr>
           <w:rFonts w:ascii="Arial" w:hAnsi="Arial" w:cs="Arial"/>
@@ -21,6 +22,502 @@
         </w:rPr>
         <w:t>Estrutura de um programa</w:t>
       </w:r>
+    </w:p>
+    <w:p>
+      <w:pPr>
+        <w:spacing w:after="80" w:line="240" w:lineRule="auto"/>
+        <w:ind w:firstLine="708"/>
+        <w:jc w:val="both"/>
+        <w:rPr>
+          <w:rFonts w:ascii="Arial" w:hAnsi="Arial" w:cs="Arial"/>
+          <w:i/>
+          <w:sz w:val="24"/>
+          <w:szCs w:val="24"/>
+        </w:rPr>
+      </w:pPr>
+      <w:r>
+        <w:rPr>
+          <w:rFonts w:ascii="Arial" w:hAnsi="Arial" w:cs="Arial"/>
+          <w:sz w:val="24"/>
+          <w:szCs w:val="24"/>
+        </w:rPr>
+        <w:t xml:space="preserve">As </w:t>
+      </w:r>
+      <w:proofErr w:type="spellStart"/>
+      <w:r>
+        <w:rPr>
+          <w:rFonts w:ascii="Arial" w:hAnsi="Arial" w:cs="Arial"/>
+          <w:b/>
+          <w:sz w:val="24"/>
+          <w:szCs w:val="24"/>
+        </w:rPr>
+        <w:t>features</w:t>
+      </w:r>
+      <w:proofErr w:type="spellEnd"/>
+      <w:r>
+        <w:rPr>
+          <w:rFonts w:ascii="Arial" w:hAnsi="Arial" w:cs="Arial"/>
+          <w:sz w:val="24"/>
+          <w:szCs w:val="24"/>
+        </w:rPr>
+        <w:t xml:space="preserve"> </w:t>
+      </w:r>
+      <w:r>
+        <w:rPr>
+          <w:rFonts w:ascii="Arial" w:hAnsi="Arial" w:cs="Arial"/>
+          <w:sz w:val="24"/>
+          <w:szCs w:val="24"/>
+          <w:u w:val="single"/>
+        </w:rPr>
+        <w:t>(ou funcionalidades)</w:t>
+      </w:r>
+      <w:r>
+        <w:rPr>
+          <w:rFonts w:ascii="Arial" w:hAnsi="Arial" w:cs="Arial"/>
+          <w:sz w:val="24"/>
+          <w:szCs w:val="24"/>
+        </w:rPr>
+        <w:t xml:space="preserve"> em um aplicativo são as diferentes tarefas ou funções que o aplicativo pode realizar. </w:t>
+      </w:r>
+      <w:r>
+        <w:rPr>
+          <w:rFonts w:ascii="Arial" w:hAnsi="Arial" w:cs="Arial"/>
+          <w:i/>
+          <w:sz w:val="24"/>
+          <w:szCs w:val="24"/>
+        </w:rPr>
+        <w:t xml:space="preserve">EX: se um aplicativo de câmera tem uma funcionalidade de zoom, essa é uma </w:t>
+      </w:r>
+      <w:proofErr w:type="spellStart"/>
+      <w:r>
+        <w:rPr>
+          <w:rFonts w:ascii="Arial" w:hAnsi="Arial" w:cs="Arial"/>
+          <w:i/>
+          <w:sz w:val="24"/>
+          <w:szCs w:val="24"/>
+        </w:rPr>
+        <w:t>feature</w:t>
+      </w:r>
+      <w:proofErr w:type="spellEnd"/>
+      <w:r>
+        <w:rPr>
+          <w:rFonts w:ascii="Arial" w:hAnsi="Arial" w:cs="Arial"/>
+          <w:i/>
+          <w:sz w:val="24"/>
+          <w:szCs w:val="24"/>
+        </w:rPr>
+        <w:t xml:space="preserve">. </w:t>
+      </w:r>
+    </w:p>
+    <w:p>
+      <w:pPr>
+        <w:spacing w:after="80" w:line="240" w:lineRule="auto"/>
+        <w:ind w:firstLine="708"/>
+        <w:jc w:val="both"/>
+        <w:rPr>
+          <w:rFonts w:ascii="Arial" w:hAnsi="Arial" w:cs="Arial"/>
+          <w:sz w:val="24"/>
+          <w:szCs w:val="24"/>
+        </w:rPr>
+      </w:pPr>
+      <w:r>
+        <w:rPr>
+          <w:rFonts w:ascii="Arial" w:hAnsi="Arial" w:cs="Arial"/>
+          <w:sz w:val="24"/>
+          <w:szCs w:val="24"/>
+        </w:rPr>
+        <w:t xml:space="preserve">As </w:t>
+      </w:r>
+      <w:proofErr w:type="spellStart"/>
+      <w:r>
+        <w:rPr>
+          <w:rFonts w:ascii="Arial" w:hAnsi="Arial" w:cs="Arial"/>
+          <w:sz w:val="24"/>
+          <w:szCs w:val="24"/>
+        </w:rPr>
+        <w:t>features</w:t>
+      </w:r>
+      <w:proofErr w:type="spellEnd"/>
+      <w:r>
+        <w:rPr>
+          <w:rFonts w:ascii="Arial" w:hAnsi="Arial" w:cs="Arial"/>
+          <w:sz w:val="24"/>
+          <w:szCs w:val="24"/>
+        </w:rPr>
+        <w:t xml:space="preserve"> podem variar dependendo do aplicativo e do seu propósito.</w:t>
+      </w:r>
+    </w:p>
+    <w:p>
+      <w:pPr>
+        <w:jc w:val="both"/>
+        <w:rPr>
+          <w:rFonts w:ascii="Arial" w:hAnsi="Arial" w:cs="Arial"/>
+          <w:sz w:val="24"/>
+          <w:szCs w:val="24"/>
+        </w:rPr>
+      </w:pPr>
+      <w:r>
+        <w:rPr>
+          <w:rFonts w:ascii="Arial" w:hAnsi="Arial" w:cs="Arial"/>
+          <w:b/>
+          <w:sz w:val="24"/>
+          <w:szCs w:val="24"/>
+        </w:rPr>
+        <w:t>Input</w:t>
+      </w:r>
+      <w:r>
+        <w:rPr>
+          <w:rFonts w:ascii="Arial" w:hAnsi="Arial" w:cs="Arial"/>
+          <w:sz w:val="24"/>
+          <w:szCs w:val="24"/>
+        </w:rPr>
+        <w:t>: Todo momento que tem qualquer interação com o usuário.</w:t>
+      </w:r>
+    </w:p>
+    <w:p>
+      <w:pPr>
+        <w:jc w:val="both"/>
+        <w:rPr>
+          <w:rFonts w:ascii="Arial" w:hAnsi="Arial" w:cs="Arial"/>
+          <w:sz w:val="24"/>
+          <w:szCs w:val="24"/>
+        </w:rPr>
+      </w:pPr>
+      <w:proofErr w:type="spellStart"/>
+      <w:r>
+        <w:rPr>
+          <w:rFonts w:ascii="Arial" w:hAnsi="Arial" w:cs="Arial"/>
+          <w:b/>
+          <w:sz w:val="24"/>
+          <w:szCs w:val="24"/>
+        </w:rPr>
+        <w:t>Process</w:t>
+      </w:r>
+      <w:proofErr w:type="spellEnd"/>
+      <w:r>
+        <w:rPr>
+          <w:rFonts w:ascii="Arial" w:hAnsi="Arial" w:cs="Arial"/>
+          <w:sz w:val="24"/>
+          <w:szCs w:val="24"/>
+        </w:rPr>
+        <w:t>: Verificações e ações para realizar o pedido do usuário.</w:t>
+      </w:r>
+    </w:p>
+    <w:p>
+      <w:pPr>
+        <w:jc w:val="both"/>
+        <w:rPr>
+          <w:rFonts w:ascii="Arial" w:hAnsi="Arial" w:cs="Arial"/>
+          <w:sz w:val="24"/>
+          <w:szCs w:val="24"/>
+        </w:rPr>
+      </w:pPr>
+      <w:r>
+        <w:rPr>
+          <w:rFonts w:ascii="Arial" w:hAnsi="Arial" w:cs="Arial"/>
+          <w:b/>
+          <w:sz w:val="24"/>
+          <w:szCs w:val="24"/>
+        </w:rPr>
+        <w:t>Output</w:t>
+      </w:r>
+      <w:r>
+        <w:rPr>
+          <w:rFonts w:ascii="Arial" w:hAnsi="Arial" w:cs="Arial"/>
+          <w:sz w:val="24"/>
+          <w:szCs w:val="24"/>
+        </w:rPr>
+        <w:t>: Comando de saída para retornar algo ou dar algum posicionamento/</w:t>
+      </w:r>
+      <w:proofErr w:type="spellStart"/>
+      <w:r>
+        <w:rPr>
+          <w:rFonts w:ascii="Arial" w:hAnsi="Arial" w:cs="Arial"/>
+          <w:sz w:val="24"/>
+          <w:szCs w:val="24"/>
+        </w:rPr>
+        <w:t>msg</w:t>
+      </w:r>
+      <w:proofErr w:type="spellEnd"/>
+      <w:r>
+        <w:rPr>
+          <w:rFonts w:ascii="Arial" w:hAnsi="Arial" w:cs="Arial"/>
+          <w:sz w:val="24"/>
+          <w:szCs w:val="24"/>
+        </w:rPr>
+        <w:t xml:space="preserve"> para o usuário</w:t>
+      </w:r>
+      <w:r>
+        <w:rPr>
+          <w:rFonts w:ascii="Arial" w:hAnsi="Arial" w:cs="Arial"/>
+          <w:sz w:val="24"/>
+          <w:szCs w:val="24"/>
+        </w:rPr>
+        <w:t>.</w:t>
+      </w:r>
+    </w:p>
+    <w:p>
+      <w:pPr>
+        <w:jc w:val="both"/>
+        <w:rPr>
+          <w:rFonts w:ascii="Arial" w:hAnsi="Arial" w:cs="Arial"/>
+          <w:sz w:val="24"/>
+          <w:szCs w:val="24"/>
+        </w:rPr>
+      </w:pPr>
+      <w:r>
+        <w:rPr>
+          <w:rFonts w:ascii="Arial" w:hAnsi="Arial" w:cs="Arial"/>
+          <w:sz w:val="24"/>
+          <w:szCs w:val="24"/>
+        </w:rPr>
+        <w:drawing>
+          <wp:inline distT="0" distB="0" distL="0" distR="0" wp14:anchorId="00382898" wp14:editId="4F81F92E">
+            <wp:extent cx="5400040" cy="3048000"/>
+            <wp:effectExtent l="133350" t="95250" r="124460" b="95250"/>
+            <wp:docPr id="5" name="Imagem 5"/>
+            <wp:cNvGraphicFramePr>
+              <a:graphicFrameLocks xmlns:a="http://schemas.openxmlformats.org/drawingml/2006/main" noChangeAspect="1"/>
+            </wp:cNvGraphicFramePr>
+            <a:graphic xmlns:a="http://schemas.openxmlformats.org/drawingml/2006/main">
+              <a:graphicData uri="http://schemas.openxmlformats.org/drawingml/2006/picture">
+                <pic:pic xmlns:pic="http://schemas.openxmlformats.org/drawingml/2006/picture">
+                  <pic:nvPicPr>
+                    <pic:cNvPr id="1" name=""/>
+                    <pic:cNvPicPr/>
+                  </pic:nvPicPr>
+                  <pic:blipFill>
+                    <a:blip r:embed="rId4"/>
+                    <a:stretch>
+                      <a:fillRect/>
+                    </a:stretch>
+                  </pic:blipFill>
+                  <pic:spPr>
+                    <a:xfrm>
+                      <a:off x="0" y="0"/>
+                      <a:ext cx="5400040" cy="3048000"/>
+                    </a:xfrm>
+                    <a:prstGeom prst="rect">
+                      <a:avLst/>
+                    </a:prstGeom>
+                    <a:effectLst>
+                      <a:outerShdw blurRad="63500" sx="102000" sy="102000" algn="ctr" rotWithShape="0">
+                        <a:prstClr val="black">
+                          <a:alpha val="40000"/>
+                        </a:prstClr>
+                      </a:outerShdw>
+                    </a:effectLst>
+                  </pic:spPr>
+                </pic:pic>
+              </a:graphicData>
+            </a:graphic>
+          </wp:inline>
+        </w:drawing>
+      </w:r>
+      <w:r>
+        <w:rPr>
+          <w:rFonts w:ascii="Arial" w:hAnsi="Arial" w:cs="Arial"/>
+          <w:sz w:val="24"/>
+          <w:szCs w:val="24"/>
+        </w:rPr>
+        <w:drawing>
+          <wp:inline distT="0" distB="0" distL="0" distR="0" wp14:anchorId="495DC8D8" wp14:editId="7A1E919D">
+            <wp:extent cx="5400040" cy="2714625"/>
+            <wp:effectExtent l="133350" t="95250" r="124460" b="104775"/>
+            <wp:docPr id="2" name="Imagem 2"/>
+            <wp:cNvGraphicFramePr>
+              <a:graphicFrameLocks xmlns:a="http://schemas.openxmlformats.org/drawingml/2006/main" noChangeAspect="1"/>
+            </wp:cNvGraphicFramePr>
+            <a:graphic xmlns:a="http://schemas.openxmlformats.org/drawingml/2006/main">
+              <a:graphicData uri="http://schemas.openxmlformats.org/drawingml/2006/picture">
+                <pic:pic xmlns:pic="http://schemas.openxmlformats.org/drawingml/2006/picture">
+                  <pic:nvPicPr>
+                    <pic:cNvPr id="1" name=""/>
+                    <pic:cNvPicPr/>
+                  </pic:nvPicPr>
+                  <pic:blipFill>
+                    <a:blip r:embed="rId5"/>
+                    <a:stretch>
+                      <a:fillRect/>
+                    </a:stretch>
+                  </pic:blipFill>
+                  <pic:spPr>
+                    <a:xfrm>
+                      <a:off x="0" y="0"/>
+                      <a:ext cx="5400040" cy="2714625"/>
+                    </a:xfrm>
+                    <a:prstGeom prst="rect">
+                      <a:avLst/>
+                    </a:prstGeom>
+                    <a:effectLst>
+                      <a:outerShdw blurRad="63500" sx="102000" sy="102000" algn="ctr" rotWithShape="0">
+                        <a:prstClr val="black">
+                          <a:alpha val="40000"/>
+                        </a:prstClr>
+                      </a:outerShdw>
+                    </a:effectLst>
+                  </pic:spPr>
+                </pic:pic>
+              </a:graphicData>
+            </a:graphic>
+          </wp:inline>
+        </w:drawing>
+      </w:r>
+    </w:p>
+    <w:p>
+      <w:pPr>
+        <w:jc w:val="both"/>
+        <w:rPr>
+          <w:rFonts w:ascii="Arial" w:hAnsi="Arial" w:cs="Arial"/>
+          <w:sz w:val="24"/>
+          <w:szCs w:val="24"/>
+        </w:rPr>
+      </w:pPr>
+      <w:r>
+        <w:rPr>
+          <w:rFonts w:ascii="Arial" w:hAnsi="Arial" w:cs="Arial"/>
+          <w:sz w:val="24"/>
+          <w:szCs w:val="24"/>
+        </w:rPr>
+        <w:lastRenderedPageBreak/>
+        <w:drawing>
+          <wp:inline distT="0" distB="0" distL="0" distR="0" wp14:anchorId="572C8BA2" wp14:editId="09EE40E2">
+            <wp:extent cx="5400040" cy="2147570"/>
+            <wp:effectExtent l="133350" t="95250" r="124460" b="100330"/>
+            <wp:docPr id="3" name="Imagem 3"/>
+            <wp:cNvGraphicFramePr>
+              <a:graphicFrameLocks xmlns:a="http://schemas.openxmlformats.org/drawingml/2006/main" noChangeAspect="1"/>
+            </wp:cNvGraphicFramePr>
+            <a:graphic xmlns:a="http://schemas.openxmlformats.org/drawingml/2006/main">
+              <a:graphicData uri="http://schemas.openxmlformats.org/drawingml/2006/picture">
+                <pic:pic xmlns:pic="http://schemas.openxmlformats.org/drawingml/2006/picture">
+                  <pic:nvPicPr>
+                    <pic:cNvPr id="1" name=""/>
+                    <pic:cNvPicPr/>
+                  </pic:nvPicPr>
+                  <pic:blipFill>
+                    <a:blip r:embed="rId6"/>
+                    <a:stretch>
+                      <a:fillRect/>
+                    </a:stretch>
+                  </pic:blipFill>
+                  <pic:spPr>
+                    <a:xfrm>
+                      <a:off x="0" y="0"/>
+                      <a:ext cx="5400040" cy="2147570"/>
+                    </a:xfrm>
+                    <a:prstGeom prst="rect">
+                      <a:avLst/>
+                    </a:prstGeom>
+                    <a:effectLst>
+                      <a:outerShdw blurRad="63500" sx="102000" sy="102000" algn="ctr" rotWithShape="0">
+                        <a:prstClr val="black">
+                          <a:alpha val="40000"/>
+                        </a:prstClr>
+                      </a:outerShdw>
+                    </a:effectLst>
+                  </pic:spPr>
+                </pic:pic>
+              </a:graphicData>
+            </a:graphic>
+          </wp:inline>
+        </w:drawing>
+      </w:r>
+      <w:r>
+        <w:rPr>
+          <w:rFonts w:ascii="Arial" w:hAnsi="Arial" w:cs="Arial"/>
+          <w:sz w:val="24"/>
+          <w:szCs w:val="24"/>
+        </w:rPr>
+        <w:drawing>
+          <wp:inline distT="0" distB="0" distL="0" distR="0" wp14:anchorId="072C923E" wp14:editId="607A4328">
+            <wp:extent cx="5400040" cy="3612515"/>
+            <wp:effectExtent l="114300" t="114300" r="105410" b="121285"/>
+            <wp:docPr id="4" name="Imagem 4"/>
+            <wp:cNvGraphicFramePr>
+              <a:graphicFrameLocks xmlns:a="http://schemas.openxmlformats.org/drawingml/2006/main" noChangeAspect="1"/>
+            </wp:cNvGraphicFramePr>
+            <a:graphic xmlns:a="http://schemas.openxmlformats.org/drawingml/2006/main">
+              <a:graphicData uri="http://schemas.openxmlformats.org/drawingml/2006/picture">
+                <pic:pic xmlns:pic="http://schemas.openxmlformats.org/drawingml/2006/picture">
+                  <pic:nvPicPr>
+                    <pic:cNvPr id="1" name=""/>
+                    <pic:cNvPicPr/>
+                  </pic:nvPicPr>
+                  <pic:blipFill>
+                    <a:blip r:embed="rId7"/>
+                    <a:stretch>
+                      <a:fillRect/>
+                    </a:stretch>
+                  </pic:blipFill>
+                  <pic:spPr>
+                    <a:xfrm>
+                      <a:off x="0" y="0"/>
+                      <a:ext cx="5400040" cy="3612515"/>
+                    </a:xfrm>
+                    <a:prstGeom prst="rect">
+                      <a:avLst/>
+                    </a:prstGeom>
+                    <a:effectLst>
+                      <a:outerShdw blurRad="63500" sx="102000" sy="102000" algn="ctr" rotWithShape="0">
+                        <a:prstClr val="black">
+                          <a:alpha val="40000"/>
+                        </a:prstClr>
+                      </a:outerShdw>
+                    </a:effectLst>
+                  </pic:spPr>
+                </pic:pic>
+              </a:graphicData>
+            </a:graphic>
+          </wp:inline>
+        </w:drawing>
+      </w:r>
+    </w:p>
+    <w:p>
+      <w:pPr>
+        <w:jc w:val="both"/>
+      </w:pPr>
+    </w:p>
+    <w:p>
+      <w:pPr>
+        <w:jc w:val="center"/>
+        <w:rPr>
+          <w:rFonts w:ascii="Arial" w:hAnsi="Arial" w:cs="Arial"/>
+          <w:b/>
+          <w:sz w:val="24"/>
+          <w:szCs w:val="24"/>
+        </w:rPr>
+      </w:pPr>
+      <w:r>
+        <w:rPr>
+          <w:rFonts w:ascii="Arial" w:hAnsi="Arial" w:cs="Arial"/>
+          <w:b/>
+          <w:sz w:val="24"/>
+          <w:szCs w:val="24"/>
+        </w:rPr>
+        <w:t>IDE</w:t>
+      </w:r>
+    </w:p>
+    <w:p>
+      <w:pPr>
+        <w:jc w:val="both"/>
+      </w:pPr>
+      <w:hyperlink r:id="rId8" w:history="1">
+        <w:proofErr w:type="spellStart"/>
+        <w:r>
+          <w:rPr>
+            <w:rStyle w:val="Hyperlink"/>
+          </w:rPr>
+          <w:t>JavaScript</w:t>
+        </w:r>
+        <w:proofErr w:type="spellEnd"/>
+        <w:r>
+          <w:rPr>
+            <w:rStyle w:val="Hyperlink"/>
+          </w:rPr>
+          <w:t xml:space="preserve"> Playground (playcode.io)</w:t>
+        </w:r>
+      </w:hyperlink>
     </w:p>
     <w:p>
       <w:pPr>
@@ -467,6 +964,18 @@
     <w:semiHidden/>
     <w:unhideWhenUsed/>
   </w:style>
+  <w:style w:type="character" w:styleId="Hyperlink">
+    <w:name w:val="Hyperlink"/>
+    <w:basedOn w:val="Fontepargpadro"/>
+    <w:uiPriority w:val="99"/>
+    <w:semiHidden/>
+    <w:unhideWhenUsed/>
+    <w:rsid w:val="00C1195A"/>
+    <w:rPr>
+      <w:color w:val="0000FF"/>
+      <w:u w:val="single"/>
+    </w:rPr>
+  </w:style>
 </w:styles>
 </file>
 
